--- a/01_collaborative-environment/test-case-solution.docx
+++ b/01_collaborative-environment/test-case-solution.docx
@@ -7,13 +7,13 @@
         <w:pStyle w:val="Title"/>
       </w:pPr>
       <w:r>
-        <w:t xml:space="preserve">Stat</w:t>
-      </w:r>
-      <w:r>
-        <w:t xml:space="preserve"> </w:t>
-      </w:r>
-      <w:r>
-        <w:t xml:space="preserve">585</w:t>
+        <w:t xml:space="preserve">DS</w:t>
+      </w:r>
+      <w:r>
+        <w:t xml:space="preserve"> </w:t>
+      </w:r>
+      <w:r>
+        <w:t xml:space="preserve">202</w:t>
       </w:r>
       <w:r>
         <w:t xml:space="preserve"> </w:t>
@@ -81,16 +81,16 @@
         <w:pStyle w:val="Author"/>
       </w:pPr>
       <w:r>
-        <w:t xml:space="preserve">Heike</w:t>
-      </w:r>
-      <w:r>
-        <w:t xml:space="preserve"> </w:t>
-      </w:r>
-      <w:r>
-        <w:t xml:space="preserve">Hofmann</w:t>
-      </w:r>
-    </w:p>
-    <w:bookmarkStart w:id="36" w:name="solution-to-the-test-case"/>
+        <w:t xml:space="preserve">Your</w:t>
+      </w:r>
+      <w:r>
+        <w:t xml:space="preserve"> </w:t>
+      </w:r>
+      <w:r>
+        <w:t xml:space="preserve">Name</w:t>
+      </w:r>
+    </w:p>
+    <w:bookmarkStart w:id="42" w:name="solution-to-the-test-case"/>
     <w:p>
       <w:pPr>
         <w:pStyle w:val="Heading1"/>
@@ -160,7 +160,7 @@
         <w:t xml:space="preserve">.</w:t>
       </w:r>
     </w:p>
-    <w:bookmarkStart w:id="25" w:name="the-problem"/>
+    <w:bookmarkStart w:id="27" w:name="the-problem"/>
     <w:p>
       <w:pPr>
         <w:pStyle w:val="Heading2"/>
@@ -347,7 +347,7 @@
         <w:rPr>
           <w:rStyle w:val="StringTok"/>
         </w:rPr>
-        <w:t xml:space="preserve">"https://github.com/Stat585-at-ISU/materials/raw/master/01_collaborative-environment/data/brfss_iowa.csv"</w:t>
+        <w:t xml:space="preserve">"https://github.com/ds202-at-ISU/materials/raw/master/01_collaborative-environment/data/brfss_mn.csv"</w:t>
       </w:r>
       <w:r>
         <w:rPr>
@@ -355,6 +355,51 @@
         </w:rPr>
         <w:t xml:space="preserve">) </w:t>
       </w:r>
+      <w:r>
+        <w:br/>
+      </w:r>
+      <w:r>
+        <w:rPr>
+          <w:rStyle w:val="CommentTok"/>
+        </w:rPr>
+        <w:t xml:space="preserve">#iowa &lt;- read_csv("~/Documents/Data/BRFSS/brfss-iowa-2020.csv")</w:t>
+      </w:r>
+      <w:r>
+        <w:br/>
+      </w:r>
+      <w:r>
+        <w:rPr>
+          <w:rStyle w:val="CommentTok"/>
+        </w:rPr>
+        <w:t xml:space="preserve"># the read_csv function from the readr package is faster than the standard read.csv</w:t>
+      </w:r>
+      <w:r>
+        <w:br/>
+      </w:r>
+      <w:r>
+        <w:rPr>
+          <w:rStyle w:val="CommentTok"/>
+        </w:rPr>
+        <w:t xml:space="preserve"># but the output is a tibble (we'll come back to that)</w:t>
+      </w:r>
+      <w:r>
+        <w:br/>
+      </w:r>
+      <w:r>
+        <w:br/>
+      </w:r>
+      <w:r>
+        <w:rPr>
+          <w:rStyle w:val="FunctionTok"/>
+        </w:rPr>
+        <w:t xml:space="preserve">dim</w:t>
+      </w:r>
+      <w:r>
+        <w:rPr>
+          <w:rStyle w:val="NormalTok"/>
+        </w:rPr>
+        <w:t xml:space="preserve">(iowa)</w:t>
+      </w:r>
     </w:p>
     <w:p>
       <w:pPr>
@@ -364,7 +409,7 @@
         <w:rPr>
           <w:rStyle w:val="VerbatimChar"/>
         </w:rPr>
-        <w:t xml:space="preserve">## Warning: One or more parsing issues, see `problems()` for details</w:t>
+        <w:t xml:space="preserve">## [1] 7307  330</w:t>
       </w:r>
     </w:p>
     <w:p>
@@ -375,19 +420,7 @@
         <w:rPr>
           <w:rStyle w:val="CommentTok"/>
         </w:rPr>
-        <w:t xml:space="preserve"># the read_csv function from the readr package is faster than the standard read.csv</w:t>
-      </w:r>
-      <w:r>
-        <w:br/>
-      </w:r>
-      <w:r>
-        <w:rPr>
-          <w:rStyle w:val="CommentTok"/>
-        </w:rPr>
-        <w:t xml:space="preserve"># but the output is a tibble (we'll come back to that)</w:t>
-      </w:r>
-      <w:r>
-        <w:br/>
+        <w:t xml:space="preserve"># Yes, there are 6227 observations (rows) in the data set and a lot of columns/variables</w:t>
       </w:r>
       <w:r>
         <w:br/>
@@ -396,7 +429,7 @@
         <w:rPr>
           <w:rStyle w:val="FunctionTok"/>
         </w:rPr>
-        <w:t xml:space="preserve">dim</w:t>
+        <w:t xml:space="preserve">head</w:t>
       </w:r>
       <w:r>
         <w:rPr>
@@ -413,7 +446,176 @@
         <w:rPr>
           <w:rStyle w:val="VerbatimChar"/>
         </w:rPr>
-        <w:t xml:space="preserve">## [1] 6227  330</w:t>
+        <w:t xml:space="preserve">## # A tibble: 6 × 330</w:t>
+      </w:r>
+      <w:r>
+        <w:br/>
+      </w:r>
+      <w:r>
+        <w:rPr>
+          <w:rStyle w:val="VerbatimChar"/>
+        </w:rPr>
+        <w:t xml:space="preserve">##   X_STATE FMONTH IDATE  IMONTH IDAY  IYEAR DISPC…¹  SEQNO  X_PSU CTELE…² PVTRE…³</w:t>
+      </w:r>
+      <w:r>
+        <w:br/>
+      </w:r>
+      <w:r>
+        <w:rPr>
+          <w:rStyle w:val="VerbatimChar"/>
+        </w:rPr>
+        <w:t xml:space="preserve">##     &lt;dbl&gt;  &lt;dbl&gt; &lt;chr&gt;  &lt;chr&gt;  &lt;chr&gt; &lt;dbl&gt;   &lt;dbl&gt;  &lt;dbl&gt;  &lt;dbl&gt;   &lt;dbl&gt;   &lt;dbl&gt;</w:t>
+      </w:r>
+      <w:r>
+        <w:br/>
+      </w:r>
+      <w:r>
+        <w:rPr>
+          <w:rStyle w:val="VerbatimChar"/>
+        </w:rPr>
+        <w:t xml:space="preserve">## 1      29      8 08082… 08     08     2015    1200 2.02e9 2.02e9      NA      NA</w:t>
+      </w:r>
+      <w:r>
+        <w:br/>
+      </w:r>
+      <w:r>
+        <w:rPr>
+          <w:rStyle w:val="VerbatimChar"/>
+        </w:rPr>
+        <w:t xml:space="preserve">## 2      29     11 11172… 11     17     2015    1200 2.02e9 2.02e9      NA      NA</w:t>
+      </w:r>
+      <w:r>
+        <w:br/>
+      </w:r>
+      <w:r>
+        <w:rPr>
+          <w:rStyle w:val="VerbatimChar"/>
+        </w:rPr>
+        <w:t xml:space="preserve">## 3      29      1 01152… 01     15     2015    1200 2.02e9 2.02e9      NA      NA</w:t>
+      </w:r>
+      <w:r>
+        <w:br/>
+      </w:r>
+      <w:r>
+        <w:rPr>
+          <w:rStyle w:val="VerbatimChar"/>
+        </w:rPr>
+        <w:t xml:space="preserve">## 4      29      5 05202… 05     20     2015    1200 2.02e9 2.02e9      NA      NA</w:t>
+      </w:r>
+      <w:r>
+        <w:br/>
+      </w:r>
+      <w:r>
+        <w:rPr>
+          <w:rStyle w:val="VerbatimChar"/>
+        </w:rPr>
+        <w:t xml:space="preserve">## 5      29      5 05212… 05     21     2015    1200 2.02e9 2.02e9      NA      NA</w:t>
+      </w:r>
+      <w:r>
+        <w:br/>
+      </w:r>
+      <w:r>
+        <w:rPr>
+          <w:rStyle w:val="VerbatimChar"/>
+        </w:rPr>
+        <w:t xml:space="preserve">## 6      29      6 06052… 06     05     2015    1200 2.02e9 2.02e9      NA      NA</w:t>
+      </w:r>
+      <w:r>
+        <w:br/>
+      </w:r>
+      <w:r>
+        <w:rPr>
+          <w:rStyle w:val="VerbatimChar"/>
+        </w:rPr>
+        <w:t xml:space="preserve">## # … with 319 more variables: COLGHOUS &lt;lgl&gt;, STATERES &lt;dbl&gt;, CELLFON3 &lt;dbl&gt;,</w:t>
+      </w:r>
+      <w:r>
+        <w:br/>
+      </w:r>
+      <w:r>
+        <w:rPr>
+          <w:rStyle w:val="VerbatimChar"/>
+        </w:rPr>
+        <w:t xml:space="preserve">## #   LADULT &lt;lgl&gt;, NUMADULT &lt;dbl&gt;, NUMMEN &lt;dbl&gt;, NUMWOMEN &lt;dbl&gt;, CTELNUM1 &lt;dbl&gt;,</w:t>
+      </w:r>
+      <w:r>
+        <w:br/>
+      </w:r>
+      <w:r>
+        <w:rPr>
+          <w:rStyle w:val="VerbatimChar"/>
+        </w:rPr>
+        <w:t xml:space="preserve">## #   CELLFON2 &lt;dbl&gt;, CADULT &lt;dbl&gt;, PVTRESD2 &lt;dbl&gt;, CCLGHOUS &lt;lgl&gt;, CSTATE &lt;dbl&gt;,</w:t>
+      </w:r>
+      <w:r>
+        <w:br/>
+      </w:r>
+      <w:r>
+        <w:rPr>
+          <w:rStyle w:val="VerbatimChar"/>
+        </w:rPr>
+        <w:t xml:space="preserve">## #   LANDLINE &lt;dbl&gt;, HHADULT &lt;dbl&gt;, GENHLTH &lt;dbl&gt;, PHYSHLTH &lt;dbl&gt;,</w:t>
+      </w:r>
+      <w:r>
+        <w:br/>
+      </w:r>
+      <w:r>
+        <w:rPr>
+          <w:rStyle w:val="VerbatimChar"/>
+        </w:rPr>
+        <w:t xml:space="preserve">## #   MENTHLTH &lt;dbl&gt;, POORHLTH &lt;dbl&gt;, HLTHPLN1 &lt;dbl&gt;, PERSDOC2 &lt;dbl&gt;,</w:t>
+      </w:r>
+      <w:r>
+        <w:br/>
+      </w:r>
+      <w:r>
+        <w:rPr>
+          <w:rStyle w:val="VerbatimChar"/>
+        </w:rPr>
+        <w:t xml:space="preserve">## #   MEDCOST &lt;dbl&gt;, CHECKUP1 &lt;dbl&gt;, BPHIGH4 &lt;dbl&gt;, BPMEDS &lt;dbl&gt;, BLOODCHO &lt;dbl&gt;,</w:t>
+      </w:r>
+      <w:r>
+        <w:br/>
+      </w:r>
+      <w:r>
+        <w:rPr>
+          <w:rStyle w:val="VerbatimChar"/>
+        </w:rPr>
+        <w:t xml:space="preserve">## #   CHOLCHK &lt;dbl&gt;, TOLDHI2 &lt;dbl&gt;, CVDINFR4 &lt;dbl&gt;, CVDCRHD4 &lt;dbl&gt;, …</w:t>
+      </w:r>
+    </w:p>
+    <w:bookmarkEnd w:id="21"/>
+    <w:bookmarkStart w:id="25" w:name="variables-height3-and-weight2"/>
+    <w:p>
+      <w:pPr>
+        <w:pStyle w:val="Heading3"/>
+      </w:pPr>
+      <w:r>
+        <w:t xml:space="preserve">Variables</w:t>
+      </w:r>
+      <w:r>
+        <w:t xml:space="preserve"> </w:t>
+      </w:r>
+      <w:r>
+        <w:rPr>
+          <w:rStyle w:val="VerbatimChar"/>
+        </w:rPr>
+        <w:t xml:space="preserve">HEIGHT3</w:t>
+      </w:r>
+      <w:r>
+        <w:t xml:space="preserve"> </w:t>
+      </w:r>
+      <w:r>
+        <w:t xml:space="preserve">and</w:t>
+      </w:r>
+      <w:r>
+        <w:t xml:space="preserve"> </w:t>
+      </w:r>
+      <w:r>
+        <w:rPr>
+          <w:rStyle w:val="VerbatimChar"/>
+        </w:rPr>
+        <w:t xml:space="preserve">WEIGHT2</w:t>
       </w:r>
     </w:p>
     <w:p>
@@ -422,24 +624,72 @@
       </w:pPr>
       <w:r>
         <w:rPr>
-          <w:rStyle w:val="CommentTok"/>
-        </w:rPr>
-        <w:t xml:space="preserve"># Yes, there are 6227 observations (rows) in the data set and a lot of columns/variables</w:t>
-      </w:r>
-      <w:r>
-        <w:br/>
-      </w:r>
-      <w:r>
-        <w:rPr>
           <w:rStyle w:val="FunctionTok"/>
         </w:rPr>
+        <w:t xml:space="preserve">library</w:t>
+      </w:r>
+      <w:r>
+        <w:rPr>
+          <w:rStyle w:val="NormalTok"/>
+        </w:rPr>
+        <w:t xml:space="preserve">(tidyverse)</w:t>
+      </w:r>
+      <w:r>
+        <w:br/>
+      </w:r>
+      <w:r>
+        <w:rPr>
+          <w:rStyle w:val="NormalTok"/>
+        </w:rPr>
+        <w:t xml:space="preserve">iowa </w:t>
+      </w:r>
+      <w:r>
+        <w:rPr>
+          <w:rStyle w:val="SpecialCharTok"/>
+        </w:rPr>
+        <w:t xml:space="preserve">%&gt;%</w:t>
+      </w:r>
+      <w:r>
+        <w:rPr>
+          <w:rStyle w:val="NormalTok"/>
+        </w:rPr>
+        <w:t xml:space="preserve"> </w:t>
+      </w:r>
+      <w:r>
+        <w:rPr>
+          <w:rStyle w:val="FunctionTok"/>
+        </w:rPr>
+        <w:t xml:space="preserve">select</w:t>
+      </w:r>
+      <w:r>
+        <w:rPr>
+          <w:rStyle w:val="NormalTok"/>
+        </w:rPr>
+        <w:t xml:space="preserve">(HEIGHT3, WEIGHT2) </w:t>
+      </w:r>
+      <w:r>
+        <w:rPr>
+          <w:rStyle w:val="SpecialCharTok"/>
+        </w:rPr>
+        <w:t xml:space="preserve">%&gt;%</w:t>
+      </w:r>
+      <w:r>
+        <w:rPr>
+          <w:rStyle w:val="NormalTok"/>
+        </w:rPr>
+        <w:t xml:space="preserve"> </w:t>
+      </w:r>
+      <w:r>
+        <w:rPr>
+          <w:rStyle w:val="FunctionTok"/>
+        </w:rPr>
         <w:t xml:space="preserve">head</w:t>
       </w:r>
       <w:r>
         <w:rPr>
           <w:rStyle w:val="NormalTok"/>
         </w:rPr>
-        <w:t xml:space="preserve">(iowa)</w:t>
+        <w:t xml:space="preserve">()</w:t>
       </w:r>
     </w:p>
     <w:p>
@@ -450,260 +700,6 @@
         <w:rPr>
           <w:rStyle w:val="VerbatimChar"/>
         </w:rPr>
-        <w:t xml:space="preserve">## # A tibble: 6 × 330</w:t>
-      </w:r>
-      <w:r>
-        <w:br/>
-      </w:r>
-      <w:r>
-        <w:rPr>
-          <w:rStyle w:val="VerbatimChar"/>
-        </w:rPr>
-        <w:t xml:space="preserve">##   X_STATE FMONTH IDATE    IMONTH IDAY  IYEAR DISPCODE      SEQNO  X_PSU CTELENUM</w:t>
-      </w:r>
-      <w:r>
-        <w:br/>
-      </w:r>
-      <w:r>
-        <w:rPr>
-          <w:rStyle w:val="VerbatimChar"/>
-        </w:rPr>
-        <w:t xml:space="preserve">##     &lt;dbl&gt;  &lt;dbl&gt; &lt;chr&gt;    &lt;chr&gt;  &lt;chr&gt; &lt;dbl&gt;    &lt;dbl&gt;      &lt;dbl&gt;  &lt;dbl&gt;    &lt;dbl&gt;</w:t>
-      </w:r>
-      <w:r>
-        <w:br/>
-      </w:r>
-      <w:r>
-        <w:rPr>
-          <w:rStyle w:val="VerbatimChar"/>
-        </w:rPr>
-        <w:t xml:space="preserve">## 1      19      7 07082015 07     08     2015     1200 2015000001 2.02e9       NA</w:t>
-      </w:r>
-      <w:r>
-        <w:br/>
-      </w:r>
-      <w:r>
-        <w:rPr>
-          <w:rStyle w:val="VerbatimChar"/>
-        </w:rPr>
-        <w:t xml:space="preserve">## 2      19      3 03212015 03     21     2015     1200 2015000002 2.02e9       NA</w:t>
-      </w:r>
-      <w:r>
-        <w:br/>
-      </w:r>
-      <w:r>
-        <w:rPr>
-          <w:rStyle w:val="VerbatimChar"/>
-        </w:rPr>
-        <w:t xml:space="preserve">## 3      19     10 01102016 01     10     2016     1200 2015000003 2.02e9       NA</w:t>
-      </w:r>
-      <w:r>
-        <w:br/>
-      </w:r>
-      <w:r>
-        <w:rPr>
-          <w:rStyle w:val="VerbatimChar"/>
-        </w:rPr>
-        <w:t xml:space="preserve">## 4      19      4 05092015 05     09     2015     1200 2015000004 2.02e9       NA</w:t>
-      </w:r>
-      <w:r>
-        <w:br/>
-      </w:r>
-      <w:r>
-        <w:rPr>
-          <w:rStyle w:val="VerbatimChar"/>
-        </w:rPr>
-        <w:t xml:space="preserve">## 5      19      5 06242015 06     24     2015     1200 2015000005 2.02e9       NA</w:t>
-      </w:r>
-      <w:r>
-        <w:br/>
-      </w:r>
-      <w:r>
-        <w:rPr>
-          <w:rStyle w:val="VerbatimChar"/>
-        </w:rPr>
-        <w:t xml:space="preserve">## 6      19      7 08032015 08     03     2015     1200 2015000006 2.02e9       NA</w:t>
-      </w:r>
-      <w:r>
-        <w:br/>
-      </w:r>
-      <w:r>
-        <w:rPr>
-          <w:rStyle w:val="VerbatimChar"/>
-        </w:rPr>
-        <w:t xml:space="preserve">## # … with 320 more variables: PVTRESD1 &lt;dbl&gt;, COLGHOUS &lt;lgl&gt;, STATERES &lt;dbl&gt;,</w:t>
-      </w:r>
-      <w:r>
-        <w:br/>
-      </w:r>
-      <w:r>
-        <w:rPr>
-          <w:rStyle w:val="VerbatimChar"/>
-        </w:rPr>
-        <w:t xml:space="preserve">## #   CELLFON3 &lt;dbl&gt;, LADULT &lt;lgl&gt;, NUMADULT &lt;dbl&gt;, NUMMEN &lt;dbl&gt;, NUMWOMEN &lt;dbl&gt;,</w:t>
-      </w:r>
-      <w:r>
-        <w:br/>
-      </w:r>
-      <w:r>
-        <w:rPr>
-          <w:rStyle w:val="VerbatimChar"/>
-        </w:rPr>
-        <w:t xml:space="preserve">## #   CTELNUM1 &lt;dbl&gt;, CELLFON2 &lt;dbl&gt;, CADULT &lt;dbl&gt;, PVTRESD2 &lt;dbl&gt;,</w:t>
-      </w:r>
-      <w:r>
-        <w:br/>
-      </w:r>
-      <w:r>
-        <w:rPr>
-          <w:rStyle w:val="VerbatimChar"/>
-        </w:rPr>
-        <w:t xml:space="preserve">## #   CCLGHOUS &lt;dbl&gt;, CSTATE &lt;dbl&gt;, LANDLINE &lt;dbl&gt;, HHADULT &lt;dbl&gt;, GENHLTH &lt;dbl&gt;,</w:t>
-      </w:r>
-      <w:r>
-        <w:br/>
-      </w:r>
-      <w:r>
-        <w:rPr>
-          <w:rStyle w:val="VerbatimChar"/>
-        </w:rPr>
-        <w:t xml:space="preserve">## #   PHYSHLTH &lt;dbl&gt;, MENTHLTH &lt;dbl&gt;, POORHLTH &lt;dbl&gt;, HLTHPLN1 &lt;dbl&gt;,</w:t>
-      </w:r>
-      <w:r>
-        <w:br/>
-      </w:r>
-      <w:r>
-        <w:rPr>
-          <w:rStyle w:val="VerbatimChar"/>
-        </w:rPr>
-        <w:t xml:space="preserve">## #   PERSDOC2 &lt;dbl&gt;, MEDCOST &lt;dbl&gt;, CHECKUP1 &lt;dbl&gt;, BPHIGH4 &lt;dbl&gt;, BPMEDS &lt;dbl&gt;,</w:t>
-      </w:r>
-      <w:r>
-        <w:br/>
-      </w:r>
-      <w:r>
-        <w:rPr>
-          <w:rStyle w:val="VerbatimChar"/>
-        </w:rPr>
-        <w:t xml:space="preserve">## #   BLOODCHO &lt;dbl&gt;, CHOLCHK &lt;dbl&gt;, TOLDHI2 &lt;dbl&gt;, CVDINFR4 &lt;dbl&gt;, …</w:t>
-      </w:r>
-    </w:p>
-    <w:bookmarkEnd w:id="21"/>
-    <w:bookmarkStart w:id="23" w:name="variables-height3-and-weight2"/>
-    <w:p>
-      <w:pPr>
-        <w:pStyle w:val="Heading3"/>
-      </w:pPr>
-      <w:r>
-        <w:t xml:space="preserve">Variables</w:t>
-      </w:r>
-      <w:r>
-        <w:t xml:space="preserve"> </w:t>
-      </w:r>
-      <w:r>
-        <w:rPr>
-          <w:rStyle w:val="VerbatimChar"/>
-        </w:rPr>
-        <w:t xml:space="preserve">HEIGHT3</w:t>
-      </w:r>
-      <w:r>
-        <w:t xml:space="preserve"> </w:t>
-      </w:r>
-      <w:r>
-        <w:t xml:space="preserve">and</w:t>
-      </w:r>
-      <w:r>
-        <w:t xml:space="preserve"> </w:t>
-      </w:r>
-      <w:r>
-        <w:rPr>
-          <w:rStyle w:val="VerbatimChar"/>
-        </w:rPr>
-        <w:t xml:space="preserve">WEIGHT2</w:t>
-      </w:r>
-    </w:p>
-    <w:p>
-      <w:pPr>
-        <w:pStyle w:val="SourceCode"/>
-      </w:pPr>
-      <w:r>
-        <w:rPr>
-          <w:rStyle w:val="FunctionTok"/>
-        </w:rPr>
-        <w:t xml:space="preserve">library</w:t>
-      </w:r>
-      <w:r>
-        <w:rPr>
-          <w:rStyle w:val="NormalTok"/>
-        </w:rPr>
-        <w:t xml:space="preserve">(tidyverse)</w:t>
-      </w:r>
-      <w:r>
-        <w:br/>
-      </w:r>
-      <w:r>
-        <w:rPr>
-          <w:rStyle w:val="NormalTok"/>
-        </w:rPr>
-        <w:t xml:space="preserve">iowa </w:t>
-      </w:r>
-      <w:r>
-        <w:rPr>
-          <w:rStyle w:val="SpecialCharTok"/>
-        </w:rPr>
-        <w:t xml:space="preserve">%&gt;%</w:t>
-      </w:r>
-      <w:r>
-        <w:rPr>
-          <w:rStyle w:val="NormalTok"/>
-        </w:rPr>
-        <w:t xml:space="preserve"> </w:t>
-      </w:r>
-      <w:r>
-        <w:rPr>
-          <w:rStyle w:val="FunctionTok"/>
-        </w:rPr>
-        <w:t xml:space="preserve">select</w:t>
-      </w:r>
-      <w:r>
-        <w:rPr>
-          <w:rStyle w:val="NormalTok"/>
-        </w:rPr>
-        <w:t xml:space="preserve">(HEIGHT3, WEIGHT2) </w:t>
-      </w:r>
-      <w:r>
-        <w:rPr>
-          <w:rStyle w:val="SpecialCharTok"/>
-        </w:rPr>
-        <w:t xml:space="preserve">%&gt;%</w:t>
-      </w:r>
-      <w:r>
-        <w:rPr>
-          <w:rStyle w:val="NormalTok"/>
-        </w:rPr>
-        <w:t xml:space="preserve"> </w:t>
-      </w:r>
-      <w:r>
-        <w:rPr>
-          <w:rStyle w:val="FunctionTok"/>
-        </w:rPr>
-        <w:t xml:space="preserve">head</w:t>
-      </w:r>
-      <w:r>
-        <w:rPr>
-          <w:rStyle w:val="NormalTok"/>
-        </w:rPr>
-        <w:t xml:space="preserve">()</w:t>
-      </w:r>
-    </w:p>
-    <w:p>
-      <w:pPr>
-        <w:pStyle w:val="SourceCode"/>
-      </w:pPr>
-      <w:r>
-        <w:rPr>
-          <w:rStyle w:val="VerbatimChar"/>
-        </w:rPr>
         <w:t xml:space="preserve">## # A tibble: 6 × 2</w:t>
       </w:r>
       <w:r>
@@ -731,52 +727,52 @@
         <w:rPr>
           <w:rStyle w:val="VerbatimChar"/>
         </w:rPr>
-        <w:t xml:space="preserve">## 1     511     191</w:t>
-      </w:r>
-      <w:r>
-        <w:br/>
-      </w:r>
-      <w:r>
-        <w:rPr>
-          <w:rStyle w:val="VerbatimChar"/>
-        </w:rPr>
-        <w:t xml:space="preserve">## 2    7777     140</w:t>
-      </w:r>
-      <w:r>
-        <w:br/>
-      </w:r>
-      <w:r>
-        <w:rPr>
-          <w:rStyle w:val="VerbatimChar"/>
-        </w:rPr>
-        <w:t xml:space="preserve">## 3     503     135</w:t>
-      </w:r>
-      <w:r>
-        <w:br/>
-      </w:r>
-      <w:r>
-        <w:rPr>
-          <w:rStyle w:val="VerbatimChar"/>
-        </w:rPr>
-        <w:t xml:space="preserve">## 4     504     115</w:t>
-      </w:r>
-      <w:r>
-        <w:br/>
-      </w:r>
-      <w:r>
-        <w:rPr>
-          <w:rStyle w:val="VerbatimChar"/>
-        </w:rPr>
-        <w:t xml:space="preserve">## 5      NA      NA</w:t>
-      </w:r>
-      <w:r>
-        <w:br/>
-      </w:r>
-      <w:r>
-        <w:rPr>
-          <w:rStyle w:val="VerbatimChar"/>
-        </w:rPr>
-        <w:t xml:space="preserve">## 6     510     210</w:t>
+        <w:t xml:space="preserve">## 1     502     120</w:t>
+      </w:r>
+      <w:r>
+        <w:br/>
+      </w:r>
+      <w:r>
+        <w:rPr>
+          <w:rStyle w:val="VerbatimChar"/>
+        </w:rPr>
+        <w:t xml:space="preserve">## 2     509     165</w:t>
+      </w:r>
+      <w:r>
+        <w:br/>
+      </w:r>
+      <w:r>
+        <w:rPr>
+          <w:rStyle w:val="VerbatimChar"/>
+        </w:rPr>
+        <w:t xml:space="preserve">## 3     505     180</w:t>
+      </w:r>
+      <w:r>
+        <w:br/>
+      </w:r>
+      <w:r>
+        <w:rPr>
+          <w:rStyle w:val="VerbatimChar"/>
+        </w:rPr>
+        <w:t xml:space="preserve">## 4     504     130</w:t>
+      </w:r>
+      <w:r>
+        <w:br/>
+      </w:r>
+      <w:r>
+        <w:rPr>
+          <w:rStyle w:val="VerbatimChar"/>
+        </w:rPr>
+        <w:t xml:space="preserve">## 5     600     195</w:t>
+      </w:r>
+      <w:r>
+        <w:br/>
+      </w:r>
+      <w:r>
+        <w:rPr>
+          <w:rStyle w:val="VerbatimChar"/>
+        </w:rPr>
+        <w:t xml:space="preserve">## 6     503     200</w:t>
       </w:r>
     </w:p>
     <w:p>
@@ -996,12 +992,12 @@
           <wp:inline>
             <wp:extent cx="4267200" cy="4267200"/>
             <wp:effectExtent b="0" l="0" r="0" t="0"/>
-            <wp:docPr descr="" title="" id="1" name="Picture"/>
+            <wp:docPr descr="" title="" id="23" name="Picture"/>
             <a:graphic>
               <a:graphicData uri="http://schemas.openxmlformats.org/drawingml/2006/picture">
                 <pic:pic>
                   <pic:nvPicPr>
-                    <pic:cNvPr descr="test-case-solution_files/figure-docx/unnamed-chunk-3-1.png" id="0" name="Picture"/>
+                    <pic:cNvPr descr="test-case-solution_files/figure-docx/unnamed-chunk-3-1.png" id="24" name="Picture"/>
                     <pic:cNvPicPr>
                       <a:picLocks noChangeArrowheads="1" noChangeAspect="1"/>
                     </pic:cNvPicPr>
@@ -1042,8 +1038,8 @@
         <w:t xml:space="preserve">Height and weight should show a somewhat positive correlation. These clusters are an indication of the data coding.</w:t>
       </w:r>
     </w:p>
-    <w:bookmarkEnd w:id="23"/>
-    <w:bookmarkStart w:id="24" w:name="next-steps"/>
+    <w:bookmarkEnd w:id="25"/>
+    <w:bookmarkStart w:id="26" w:name="next-steps"/>
     <w:p>
       <w:pPr>
         <w:pStyle w:val="Heading3"/>
@@ -1129,9 +1125,9 @@
         <w:t xml:space="preserve">are …</w:t>
       </w:r>
     </w:p>
-    <w:bookmarkEnd w:id="24"/>
-    <w:bookmarkEnd w:id="25"/>
-    <w:bookmarkStart w:id="28" w:name="route-2"/>
+    <w:bookmarkEnd w:id="26"/>
+    <w:bookmarkEnd w:id="27"/>
+    <w:bookmarkStart w:id="32" w:name="route-2"/>
     <w:p>
       <w:pPr>
         <w:pStyle w:val="Heading2"/>
@@ -1357,18 +1353,18 @@
           <wp:inline>
             <wp:extent cx="5334000" cy="2424545"/>
             <wp:effectExtent b="0" l="0" r="0" t="0"/>
-            <wp:docPr descr="" title="" id="1" name="Picture"/>
+            <wp:docPr descr="" title="" id="29" name="Picture"/>
             <a:graphic>
               <a:graphicData uri="http://schemas.openxmlformats.org/drawingml/2006/picture">
                 <pic:pic>
                   <pic:nvPicPr>
-                    <pic:cNvPr descr="test-case-solution_files/figure-docx/unnamed-chunk-4-1.png" id="0" name="Picture"/>
+                    <pic:cNvPr descr="test-case-solution_files/figure-docx/unnamed-chunk-4-1.png" id="30" name="Picture"/>
                     <pic:cNvPicPr>
                       <a:picLocks noChangeArrowheads="1" noChangeAspect="1"/>
                     </pic:cNvPicPr>
                   </pic:nvPicPr>
                   <pic:blipFill>
-                    <a:blip r:embed="rId26"/>
+                    <a:blip r:embed="rId28"/>
                     <a:stretch>
                       <a:fillRect/>
                     </a:stretch>
@@ -1412,7 +1408,7 @@
         <w:t xml:space="preserve">) are shorter and lighter.</w:t>
       </w:r>
     </w:p>
-    <w:bookmarkStart w:id="27" w:name="X4af3c9a416348950e6efcba6e1cd61cb8baf0e1"/>
+    <w:bookmarkStart w:id="31" w:name="X4af3c9a416348950e6efcba6e1cd61cb8baf0e1"/>
     <w:p>
       <w:pPr>
         <w:pStyle w:val="Heading3"/>
@@ -1778,21 +1774,21 @@
         <w:rPr>
           <w:rStyle w:val="VerbatimChar"/>
         </w:rPr>
-        <w:t xml:space="preserve">## 1     1  2704 0.398        2589             95.7</w:t>
-      </w:r>
-      <w:r>
-        <w:br/>
-      </w:r>
-      <w:r>
-        <w:rPr>
-          <w:rStyle w:val="VerbatimChar"/>
-        </w:rPr>
-        <w:t xml:space="preserve">## 2     2  3523 0.275        3051             86.6</w:t>
-      </w:r>
-    </w:p>
-    <w:bookmarkEnd w:id="27"/>
-    <w:bookmarkEnd w:id="28"/>
-    <w:bookmarkStart w:id="32" w:name="route-1"/>
+        <w:t xml:space="preserve">## 1     1  3055 0.333        2952             96.6</w:t>
+      </w:r>
+      <w:r>
+        <w:br/>
+      </w:r>
+      <w:r>
+        <w:rPr>
+          <w:rStyle w:val="VerbatimChar"/>
+        </w:rPr>
+        <w:t xml:space="preserve">## 2     2  4252 0.252        3845             90.4</w:t>
+      </w:r>
+    </w:p>
+    <w:bookmarkEnd w:id="31"/>
+    <w:bookmarkEnd w:id="32"/>
+    <w:bookmarkStart w:id="38" w:name="route-1"/>
     <w:p>
       <w:pPr>
         <w:pStyle w:val="Heading2"/>
@@ -2394,7 +2390,7 @@
         <w:t xml:space="preserve">)</w:t>
       </w:r>
     </w:p>
-    <w:bookmarkStart w:id="30" w:name="now-plot"/>
+    <w:bookmarkStart w:id="36" w:name="now-plot"/>
     <w:p>
       <w:pPr>
         <w:pStyle w:val="Heading3"/>
@@ -2603,18 +2599,18 @@
           <wp:inline>
             <wp:extent cx="5334000" cy="5334000"/>
             <wp:effectExtent b="0" l="0" r="0" t="0"/>
-            <wp:docPr descr="" title="" id="1" name="Picture"/>
+            <wp:docPr descr="" title="" id="34" name="Picture"/>
             <a:graphic>
               <a:graphicData uri="http://schemas.openxmlformats.org/drawingml/2006/picture">
                 <pic:pic>
                   <pic:nvPicPr>
-                    <pic:cNvPr descr="test-case-solution_files/figure-docx/unnamed-chunk-8-1.png" id="0" name="Picture"/>
+                    <pic:cNvPr descr="test-case-solution_files/figure-docx/unnamed-chunk-8-1.png" id="35" name="Picture"/>
                     <pic:cNvPicPr>
                       <a:picLocks noChangeArrowheads="1" noChangeAspect="1"/>
                     </pic:cNvPicPr>
                   </pic:nvPicPr>
                   <pic:blipFill>
-                    <a:blip r:embed="rId29"/>
+                    <a:blip r:embed="rId33"/>
                     <a:stretch>
                       <a:fillRect/>
                     </a:stretch>
@@ -2857,8 +2853,8 @@
         <w:t xml:space="preserve">)</w:t>
       </w:r>
     </w:p>
-    <w:bookmarkEnd w:id="30"/>
-    <w:bookmarkStart w:id="31" w:name="X24346229f20736a2d234fc875b0416a7a7cf18b"/>
+    <w:bookmarkEnd w:id="36"/>
+    <w:bookmarkStart w:id="37" w:name="X24346229f20736a2d234fc875b0416a7a7cf18b"/>
     <w:p>
       <w:pPr>
         <w:pStyle w:val="Heading3"/>
@@ -3192,21 +3188,21 @@
         <w:rPr>
           <w:rStyle w:val="VerbatimChar"/>
         </w:rPr>
-        <w:t xml:space="preserve">## 1     1  2704 0.398        2589             95.7</w:t>
-      </w:r>
-      <w:r>
-        <w:br/>
-      </w:r>
-      <w:r>
-        <w:rPr>
-          <w:rStyle w:val="VerbatimChar"/>
-        </w:rPr>
-        <w:t xml:space="preserve">## 2     2  3523 0.276        3051             86.6</w:t>
-      </w:r>
-    </w:p>
-    <w:bookmarkEnd w:id="31"/>
-    <w:bookmarkEnd w:id="32"/>
-    <w:bookmarkStart w:id="33" w:name="recap-1"/>
+        <w:t xml:space="preserve">## 1     1  3055 0.333        2952             96.6</w:t>
+      </w:r>
+      <w:r>
+        <w:br/>
+      </w:r>
+      <w:r>
+        <w:rPr>
+          <w:rStyle w:val="VerbatimChar"/>
+        </w:rPr>
+        <w:t xml:space="preserve">## 2     2  4252 0.251        3845             90.4</w:t>
+      </w:r>
+    </w:p>
+    <w:bookmarkEnd w:id="37"/>
+    <w:bookmarkEnd w:id="38"/>
+    <w:bookmarkStart w:id="39" w:name="recap-1"/>
     <w:p>
       <w:pPr>
         <w:pStyle w:val="Heading2"/>
@@ -3237,8 +3233,8 @@
         <w:t xml:space="preserve">Read the codebook, visualize the data, even if the question does not ask for it.</w:t>
       </w:r>
     </w:p>
-    <w:bookmarkEnd w:id="33"/>
-    <w:bookmarkStart w:id="35" w:name="recap-2"/>
+    <w:bookmarkEnd w:id="39"/>
+    <w:bookmarkStart w:id="41" w:name="recap-2"/>
     <w:p>
       <w:pPr>
         <w:pStyle w:val="Heading2"/>
@@ -3260,7 +3256,7 @@
       <w:r>
         <w:t xml:space="preserve"> </w:t>
       </w:r>
-      <w:hyperlink r:id="rId34">
+      <w:hyperlink r:id="rId40">
         <w:r>
           <w:rPr>
             <w:rStyle w:val="Hyperlink"/>
@@ -3305,8 +3301,8 @@
         <w:t xml:space="preserve">disseminate your work by sharing the RMarkdown file</w:t>
       </w:r>
     </w:p>
-    <w:bookmarkEnd w:id="35"/>
-    <w:bookmarkEnd w:id="36"/>
+    <w:bookmarkEnd w:id="41"/>
+    <w:bookmarkEnd w:id="42"/>
     <w:sectPr/>
   </w:body>
 </w:document>
